--- a/Tables.docx
+++ b/Tables.docx
@@ -1,6 +1,6 @@
 
 <file path=word/document.xml><?xml version="1.0" encoding="utf-8"?>
-<w:document xmlns:wpc="http://schemas.microsoft.com/office/word/2010/wordprocessingCanvas" xmlns:cx="http://schemas.microsoft.com/office/drawing/2014/chartex" xmlns:cx1="http://schemas.microsoft.com/office/drawing/2015/9/8/chartex" xmlns:cx2="http://schemas.microsoft.com/office/drawing/2015/10/21/chartex" xmlns:cx3="http://schemas.microsoft.com/office/drawing/2016/5/9/chartex" xmlns:cx4="http://schemas.microsoft.com/office/drawing/2016/5/10/chartex" xmlns:cx5="http://schemas.microsoft.com/office/drawing/2016/5/11/chartex" xmlns:cx6="http://schemas.microsoft.com/office/drawing/2016/5/12/chartex" xmlns:cx7="http://schemas.microsoft.com/office/drawing/2016/5/13/chartex" xmlns:cx8="http://schemas.microsoft.com/office/drawing/2016/5/14/chartex" xmlns:mc="http://schemas.openxmlformats.org/markup-compatibility/2006" xmlns:aink="http://schemas.microsoft.com/office/drawing/2016/ink" xmlns:am3d="http://schemas.microsoft.com/office/drawing/2017/model3d" xmlns:o="urn:schemas-microsoft-com:office:office" xmlns:oel="http://schemas.microsoft.com/office/2019/extlst" xmlns:r="http://schemas.openxmlformats.org/officeDocument/2006/relationships" xmlns:m="http://schemas.openxmlformats.org/officeDocument/2006/math" xmlns:v="urn:schemas-microsoft-com:vml" xmlns:wp14="http://schemas.microsoft.com/office/word/2010/wordprocessingDrawing" xmlns:wp="http://schemas.openxmlformats.org/drawingml/2006/wordprocessingDrawing" xmlns:w10="urn:schemas-microsoft-com:office:word" xmlns:w="http://schemas.openxmlformats.org/wordprocessingml/2006/main" xmlns:w14="http://schemas.microsoft.com/office/word/2010/wordml" xmlns:w15="http://schemas.microsoft.com/office/word/2012/wordml" xmlns:w16cex="http://schemas.microsoft.com/office/word/2018/wordml/cex" xmlns:w16cid="http://schemas.microsoft.com/office/word/2016/wordml/cid" xmlns:w16="http://schemas.microsoft.com/office/word/2018/wordml" xmlns:w16du="http://schemas.microsoft.com/office/word/2023/wordml/word16du" xmlns:w16sdtdh="http://schemas.microsoft.com/office/word/2020/wordml/sdtdatahash" xmlns:w16se="http://schemas.microsoft.com/office/word/2015/wordml/symex" xmlns:wpg="http://schemas.microsoft.com/office/word/2010/wordprocessingGroup" xmlns:wpi="http://schemas.microsoft.com/office/word/2010/wordprocessingInk" xmlns:wne="http://schemas.microsoft.com/office/word/2006/wordml" xmlns:wps="http://schemas.microsoft.com/office/word/2010/wordprocessingShape" mc:Ignorable="w14 w15 w16se w16cid w16 w16cex w16sdtdh w16du wp14">
+<w:document xmlns:wpc="http://schemas.microsoft.com/office/word/2010/wordprocessingCanvas" xmlns:cx="http://schemas.microsoft.com/office/drawing/2014/chartex" xmlns:cx1="http://schemas.microsoft.com/office/drawing/2015/9/8/chartex" xmlns:cx2="http://schemas.microsoft.com/office/drawing/2015/10/21/chartex" xmlns:cx3="http://schemas.microsoft.com/office/drawing/2016/5/9/chartex" xmlns:cx4="http://schemas.microsoft.com/office/drawing/2016/5/10/chartex" xmlns:cx5="http://schemas.microsoft.com/office/drawing/2016/5/11/chartex" xmlns:cx6="http://schemas.microsoft.com/office/drawing/2016/5/12/chartex" xmlns:cx7="http://schemas.microsoft.com/office/drawing/2016/5/13/chartex" xmlns:cx8="http://schemas.microsoft.com/office/drawing/2016/5/14/chartex" xmlns:mc="http://schemas.openxmlformats.org/markup-compatibility/2006" xmlns:aink="http://schemas.microsoft.com/office/drawing/2016/ink" xmlns:am3d="http://schemas.microsoft.com/office/drawing/2017/model3d" xmlns:o="urn:schemas-microsoft-com:office:office" xmlns:oel="http://schemas.microsoft.com/office/2019/extlst" xmlns:r="http://schemas.openxmlformats.org/officeDocument/2006/relationships" xmlns:m="http://schemas.openxmlformats.org/officeDocument/2006/math" xmlns:v="urn:schemas-microsoft-com:vml" xmlns:wp14="http://schemas.microsoft.com/office/word/2010/wordprocessingDrawing" xmlns:wp="http://schemas.openxmlformats.org/drawingml/2006/wordprocessingDrawing" xmlns:w10="urn:schemas-microsoft-com:office:word" xmlns:w="http://schemas.openxmlformats.org/wordprocessingml/2006/main" xmlns:w14="http://schemas.microsoft.com/office/word/2010/wordml" xmlns:w15="http://schemas.microsoft.com/office/word/2012/wordml" xmlns:w16cex="http://schemas.microsoft.com/office/word/2018/wordml/cex" xmlns:w16cid="http://schemas.microsoft.com/office/word/2016/wordml/cid" xmlns:w16="http://schemas.microsoft.com/office/word/2018/wordml" xmlns:w16du="http://schemas.microsoft.com/office/word/2023/wordml/word16du" xmlns:w16sdtdh="http://schemas.microsoft.com/office/word/2020/wordml/sdtdatahash" xmlns:w16sdtfl="http://schemas.microsoft.com/office/word/2024/wordml/sdtformatlock" xmlns:w16se="http://schemas.microsoft.com/office/word/2015/wordml/symex" xmlns:wpg="http://schemas.microsoft.com/office/word/2010/wordprocessingGroup" xmlns:wpi="http://schemas.microsoft.com/office/word/2010/wordprocessingInk" xmlns:wne="http://schemas.microsoft.com/office/word/2006/wordml" xmlns:wps="http://schemas.microsoft.com/office/word/2010/wordprocessingShape" mc:Ignorable="w14 w15 w16se w16cid w16 w16cex w16sdtdh w16sdtfl w16du wp14">
   <w:body>
     <w:p>
       <w:pPr>
@@ -590,8 +590,38 @@
       <w:pPr>
         <w:rPr>
           <w:b/>
+          <w:sz w:val="24"/>
+          <w:szCs w:val="24"/>
         </w:rPr>
       </w:pPr>
+      <w:proofErr w:type="spellStart"/>
+      <w:r>
+        <w:rPr>
+          <w:b/>
+          <w:sz w:val="24"/>
+          <w:szCs w:val="24"/>
+        </w:rPr>
+        <w:t>Pre-Trained</w:t>
+      </w:r>
+      <w:proofErr w:type="spellEnd"/>
+      <w:r>
+        <w:rPr>
+          <w:b/>
+          <w:sz w:val="24"/>
+          <w:szCs w:val="24"/>
+        </w:rPr>
+        <w:t xml:space="preserve"> </w:t>
+      </w:r>
+      <w:proofErr w:type="spellStart"/>
+      <w:r>
+        <w:rPr>
+          <w:b/>
+          <w:sz w:val="24"/>
+          <w:szCs w:val="24"/>
+        </w:rPr>
+        <w:t>Embeddings</w:t>
+      </w:r>
+      <w:proofErr w:type="spellEnd"/>
     </w:p>
     <w:p>
       <w:pPr>
@@ -600,6 +630,552 @@
         </w:rPr>
       </w:pPr>
     </w:p>
+    <w:tbl>
+      <w:tblPr>
+        <w:tblStyle w:val="Tabellenraster"/>
+        <w:tblpPr w:leftFromText="141" w:rightFromText="141" w:vertAnchor="text" w:horzAnchor="page" w:tblpX="809" w:tblpY="-67"/>
+        <w:tblW w:w="0" w:type="auto"/>
+        <w:tblLook w:val="04A0" w:firstRow="1" w:lastRow="0" w:firstColumn="1" w:lastColumn="0" w:noHBand="0" w:noVBand="1"/>
+      </w:tblPr>
+      <w:tblGrid>
+        <w:gridCol w:w="1877"/>
+        <w:gridCol w:w="1797"/>
+        <w:gridCol w:w="1796"/>
+        <w:gridCol w:w="1796"/>
+        <w:gridCol w:w="1796"/>
+      </w:tblGrid>
+      <w:tr>
+        <w:tc>
+          <w:tcPr>
+            <w:tcW w:w="1877" w:type="dxa"/>
+          </w:tcPr>
+          <w:p/>
+        </w:tc>
+        <w:tc>
+          <w:tcPr>
+            <w:tcW w:w="1797" w:type="dxa"/>
+          </w:tcPr>
+          <w:p>
+            <w:proofErr w:type="spellStart"/>
+            <w:r>
+              <w:t>Accuracy</w:t>
+            </w:r>
+            <w:proofErr w:type="spellEnd"/>
+          </w:p>
+        </w:tc>
+        <w:tc>
+          <w:tcPr>
+            <w:tcW w:w="1796" w:type="dxa"/>
+          </w:tcPr>
+          <w:p>
+            <w:r>
+              <w:t>Precision</w:t>
+            </w:r>
+          </w:p>
+        </w:tc>
+        <w:tc>
+          <w:tcPr>
+            <w:tcW w:w="1796" w:type="dxa"/>
+          </w:tcPr>
+          <w:p>
+            <w:r>
+              <w:t>Recall</w:t>
+            </w:r>
+          </w:p>
+        </w:tc>
+        <w:tc>
+          <w:tcPr>
+            <w:tcW w:w="1796" w:type="dxa"/>
+          </w:tcPr>
+          <w:p>
+            <w:r>
+              <w:t>F1-Score</w:t>
+            </w:r>
+          </w:p>
+        </w:tc>
+      </w:tr>
+      <w:tr>
+        <w:tc>
+          <w:tcPr>
+            <w:tcW w:w="1877" w:type="dxa"/>
+          </w:tcPr>
+          <w:p>
+            <w:r>
+              <w:t>500</w:t>
+            </w:r>
+          </w:p>
+        </w:tc>
+        <w:tc>
+          <w:tcPr>
+            <w:tcW w:w="1797" w:type="dxa"/>
+          </w:tcPr>
+          <w:p>
+            <w:r>
+              <w:t>0,</w:t>
+            </w:r>
+            <w:r>
+              <w:t>8</w:t>
+            </w:r>
+            <w:r>
+              <w:t>6</w:t>
+            </w:r>
+          </w:p>
+        </w:tc>
+        <w:tc>
+          <w:tcPr>
+            <w:tcW w:w="1796" w:type="dxa"/>
+          </w:tcPr>
+          <w:p>
+            <w:r>
+              <w:t>0: 0.</w:t>
+            </w:r>
+            <w:r>
+              <w:t>86</w:t>
+            </w:r>
+          </w:p>
+          <w:p>
+            <w:r>
+              <w:t>1: 0.</w:t>
+            </w:r>
+            <w:r>
+              <w:t>87</w:t>
+            </w:r>
+          </w:p>
+        </w:tc>
+        <w:tc>
+          <w:tcPr>
+            <w:tcW w:w="1796" w:type="dxa"/>
+          </w:tcPr>
+          <w:p>
+            <w:r>
+              <w:t>0: 0.</w:t>
+            </w:r>
+            <w:r>
+              <w:t>85</w:t>
+            </w:r>
+          </w:p>
+          <w:p>
+            <w:r>
+              <w:t>1: 0.</w:t>
+            </w:r>
+            <w:r>
+              <w:t>88</w:t>
+            </w:r>
+          </w:p>
+        </w:tc>
+        <w:tc>
+          <w:tcPr>
+            <w:tcW w:w="1796" w:type="dxa"/>
+          </w:tcPr>
+          <w:p>
+            <w:r>
+              <w:t xml:space="preserve">0: </w:t>
+            </w:r>
+            <w:r>
+              <w:t>0.86</w:t>
+            </w:r>
+          </w:p>
+          <w:p>
+            <w:r>
+              <w:t>1: 0.</w:t>
+            </w:r>
+            <w:r>
+              <w:t>87</w:t>
+            </w:r>
+          </w:p>
+          <w:p>
+            <w:r>
+              <w:t>Gesamt: 0.</w:t>
+            </w:r>
+            <w:r>
+              <w:t>8</w:t>
+            </w:r>
+            <w:r>
+              <w:t>6</w:t>
+            </w:r>
+          </w:p>
+          <w:p/>
+        </w:tc>
+      </w:tr>
+      <w:tr>
+        <w:tc>
+          <w:tcPr>
+            <w:tcW w:w="1877" w:type="dxa"/>
+          </w:tcPr>
+          <w:p>
+            <w:r>
+              <w:t>400</w:t>
+            </w:r>
+          </w:p>
+        </w:tc>
+        <w:tc>
+          <w:tcPr>
+            <w:tcW w:w="1797" w:type="dxa"/>
+          </w:tcPr>
+          <w:p>
+            <w:r>
+              <w:t>0.</w:t>
+            </w:r>
+            <w:r>
+              <w:t>80</w:t>
+            </w:r>
+          </w:p>
+        </w:tc>
+        <w:tc>
+          <w:tcPr>
+            <w:tcW w:w="1796" w:type="dxa"/>
+          </w:tcPr>
+          <w:p>
+            <w:r>
+              <w:t>0: 0.</w:t>
+            </w:r>
+            <w:r>
+              <w:t>83</w:t>
+            </w:r>
+          </w:p>
+          <w:p>
+            <w:r>
+              <w:t>1: 0.</w:t>
+            </w:r>
+            <w:r>
+              <w:t>77</w:t>
+            </w:r>
+          </w:p>
+        </w:tc>
+        <w:tc>
+          <w:tcPr>
+            <w:tcW w:w="1796" w:type="dxa"/>
+          </w:tcPr>
+          <w:p>
+            <w:r>
+              <w:t>0: 0.</w:t>
+            </w:r>
+            <w:r>
+              <w:t>77</w:t>
+            </w:r>
+          </w:p>
+          <w:p>
+            <w:r>
+              <w:t>1: 0.</w:t>
+            </w:r>
+            <w:r>
+              <w:t>83</w:t>
+            </w:r>
+          </w:p>
+        </w:tc>
+        <w:tc>
+          <w:tcPr>
+            <w:tcW w:w="1796" w:type="dxa"/>
+          </w:tcPr>
+          <w:p>
+            <w:r>
+              <w:t>0: 0.</w:t>
+            </w:r>
+            <w:r>
+              <w:t>80</w:t>
+            </w:r>
+          </w:p>
+          <w:p>
+            <w:r>
+              <w:t>1: 0.</w:t>
+            </w:r>
+            <w:r>
+              <w:t>80</w:t>
+            </w:r>
+          </w:p>
+          <w:p>
+            <w:r>
+              <w:t>Gesamt: 0.</w:t>
+            </w:r>
+            <w:r>
+              <w:t>80</w:t>
+            </w:r>
+          </w:p>
+        </w:tc>
+      </w:tr>
+      <w:tr>
+        <w:tc>
+          <w:tcPr>
+            <w:tcW w:w="1877" w:type="dxa"/>
+          </w:tcPr>
+          <w:p>
+            <w:r>
+              <w:t>300</w:t>
+            </w:r>
+          </w:p>
+        </w:tc>
+        <w:tc>
+          <w:tcPr>
+            <w:tcW w:w="1797" w:type="dxa"/>
+          </w:tcPr>
+          <w:p>
+            <w:r>
+              <w:t>0.</w:t>
+            </w:r>
+            <w:r>
+              <w:t>81</w:t>
+            </w:r>
+          </w:p>
+        </w:tc>
+        <w:tc>
+          <w:tcPr>
+            <w:tcW w:w="1796" w:type="dxa"/>
+          </w:tcPr>
+          <w:p>
+            <w:r>
+              <w:t>0: 0.</w:t>
+            </w:r>
+            <w:r>
+              <w:t>79</w:t>
+            </w:r>
+          </w:p>
+          <w:p>
+            <w:r>
+              <w:t>1: 0.</w:t>
+            </w:r>
+            <w:r>
+              <w:t>83</w:t>
+            </w:r>
+          </w:p>
+        </w:tc>
+        <w:tc>
+          <w:tcPr>
+            <w:tcW w:w="1796" w:type="dxa"/>
+          </w:tcPr>
+          <w:p>
+            <w:r>
+              <w:t>0: 0.</w:t>
+            </w:r>
+            <w:r>
+              <w:t>84</w:t>
+            </w:r>
+          </w:p>
+          <w:p>
+            <w:r>
+              <w:t>1: 0.</w:t>
+            </w:r>
+            <w:r>
+              <w:t>79</w:t>
+            </w:r>
+          </w:p>
+        </w:tc>
+        <w:tc>
+          <w:tcPr>
+            <w:tcW w:w="1796" w:type="dxa"/>
+          </w:tcPr>
+          <w:p>
+            <w:r>
+              <w:t>0: 0.</w:t>
+            </w:r>
+            <w:r>
+              <w:t>82</w:t>
+            </w:r>
+          </w:p>
+          <w:p>
+            <w:r>
+              <w:t>1: 0.</w:t>
+            </w:r>
+            <w:r>
+              <w:t>81</w:t>
+            </w:r>
+          </w:p>
+          <w:p>
+            <w:r>
+              <w:t>Gesamt: 0.</w:t>
+            </w:r>
+            <w:r>
+              <w:t>81</w:t>
+            </w:r>
+          </w:p>
+        </w:tc>
+      </w:tr>
+      <w:tr>
+        <w:tc>
+          <w:tcPr>
+            <w:tcW w:w="1877" w:type="dxa"/>
+          </w:tcPr>
+          <w:p>
+            <w:r>
+              <w:t>200</w:t>
+            </w:r>
+          </w:p>
+        </w:tc>
+        <w:tc>
+          <w:tcPr>
+            <w:tcW w:w="1797" w:type="dxa"/>
+          </w:tcPr>
+          <w:p>
+            <w:r>
+              <w:t>0.</w:t>
+            </w:r>
+            <w:r>
+              <w:t>74</w:t>
+            </w:r>
+          </w:p>
+        </w:tc>
+        <w:tc>
+          <w:tcPr>
+            <w:tcW w:w="1796" w:type="dxa"/>
+          </w:tcPr>
+          <w:p>
+            <w:r>
+              <w:t>0: 0.</w:t>
+            </w:r>
+            <w:r>
+              <w:t>79</w:t>
+            </w:r>
+          </w:p>
+          <w:p>
+            <w:r>
+              <w:t>1: 0.</w:t>
+            </w:r>
+            <w:r>
+              <w:t>69</w:t>
+            </w:r>
+          </w:p>
+        </w:tc>
+        <w:tc>
+          <w:tcPr>
+            <w:tcW w:w="1796" w:type="dxa"/>
+          </w:tcPr>
+          <w:p>
+            <w:r>
+              <w:t>0: 0.</w:t>
+            </w:r>
+            <w:r>
+              <w:t>70</w:t>
+            </w:r>
+          </w:p>
+          <w:p>
+            <w:r>
+              <w:t>1: 0.</w:t>
+            </w:r>
+            <w:r>
+              <w:t>78</w:t>
+            </w:r>
+          </w:p>
+        </w:tc>
+        <w:tc>
+          <w:tcPr>
+            <w:tcW w:w="1796" w:type="dxa"/>
+          </w:tcPr>
+          <w:p>
+            <w:r>
+              <w:t>0: 0.</w:t>
+            </w:r>
+            <w:r>
+              <w:t>75</w:t>
+            </w:r>
+          </w:p>
+          <w:p>
+            <w:r>
+              <w:t>1: 0.</w:t>
+            </w:r>
+            <w:r>
+              <w:t>73</w:t>
+            </w:r>
+          </w:p>
+          <w:p>
+            <w:r>
+              <w:t>Gesamt: 0.</w:t>
+            </w:r>
+            <w:r>
+              <w:t>74</w:t>
+            </w:r>
+          </w:p>
+        </w:tc>
+      </w:tr>
+      <w:tr>
+        <w:tc>
+          <w:tcPr>
+            <w:tcW w:w="1877" w:type="dxa"/>
+          </w:tcPr>
+          <w:p>
+            <w:r>
+              <w:t>50</w:t>
+            </w:r>
+          </w:p>
+        </w:tc>
+        <w:tc>
+          <w:tcPr>
+            <w:tcW w:w="1797" w:type="dxa"/>
+          </w:tcPr>
+          <w:p>
+            <w:r>
+              <w:t>0.</w:t>
+            </w:r>
+            <w:r>
+              <w:t>62</w:t>
+            </w:r>
+          </w:p>
+        </w:tc>
+        <w:tc>
+          <w:tcPr>
+            <w:tcW w:w="1796" w:type="dxa"/>
+          </w:tcPr>
+          <w:p>
+            <w:r>
+              <w:t>0: 0.</w:t>
+            </w:r>
+            <w:r>
+              <w:t>50</w:t>
+            </w:r>
+          </w:p>
+          <w:p>
+            <w:r>
+              <w:t>1: 1.00</w:t>
+            </w:r>
+          </w:p>
+        </w:tc>
+        <w:tc>
+          <w:tcPr>
+            <w:tcW w:w="1796" w:type="dxa"/>
+          </w:tcPr>
+          <w:p>
+            <w:r>
+              <w:t>0: 1.00</w:t>
+            </w:r>
+          </w:p>
+          <w:p>
+            <w:r>
+              <w:t>1: 0.</w:t>
+            </w:r>
+            <w:r>
+              <w:t>38</w:t>
+            </w:r>
+          </w:p>
+        </w:tc>
+        <w:tc>
+          <w:tcPr>
+            <w:tcW w:w="1796" w:type="dxa"/>
+          </w:tcPr>
+          <w:p>
+            <w:r>
+              <w:t>0: 0.</w:t>
+            </w:r>
+            <w:r>
+              <w:t>67</w:t>
+            </w:r>
+          </w:p>
+          <w:p>
+            <w:r>
+              <w:t>1: 0.</w:t>
+            </w:r>
+            <w:r>
+              <w:t>55</w:t>
+            </w:r>
+          </w:p>
+          <w:p>
+            <w:r>
+              <w:t>Gesamt: 0.</w:t>
+            </w:r>
+            <w:r>
+              <w:t>59</w:t>
+            </w:r>
+          </w:p>
+        </w:tc>
+      </w:tr>
+    </w:tbl>
     <w:p>
       <w:pPr>
         <w:rPr>
@@ -3340,7 +3916,7 @@
 </file>
 
 <file path=word/styles.xml><?xml version="1.0" encoding="utf-8"?>
-<w:styles xmlns:mc="http://schemas.openxmlformats.org/markup-compatibility/2006" xmlns:r="http://schemas.openxmlformats.org/officeDocument/2006/relationships" xmlns:w="http://schemas.openxmlformats.org/wordprocessingml/2006/main" xmlns:w14="http://schemas.microsoft.com/office/word/2010/wordml" xmlns:w15="http://schemas.microsoft.com/office/word/2012/wordml" xmlns:w16cex="http://schemas.microsoft.com/office/word/2018/wordml/cex" xmlns:w16cid="http://schemas.microsoft.com/office/word/2016/wordml/cid" xmlns:w16="http://schemas.microsoft.com/office/word/2018/wordml" xmlns:w16du="http://schemas.microsoft.com/office/word/2023/wordml/word16du" xmlns:w16sdtdh="http://schemas.microsoft.com/office/word/2020/wordml/sdtdatahash" xmlns:w16se="http://schemas.microsoft.com/office/word/2015/wordml/symex" mc:Ignorable="w14 w15 w16se w16cid w16 w16cex w16sdtdh w16du">
+<w:styles xmlns:mc="http://schemas.openxmlformats.org/markup-compatibility/2006" xmlns:r="http://schemas.openxmlformats.org/officeDocument/2006/relationships" xmlns:w="http://schemas.openxmlformats.org/wordprocessingml/2006/main" xmlns:w14="http://schemas.microsoft.com/office/word/2010/wordml" xmlns:w15="http://schemas.microsoft.com/office/word/2012/wordml" xmlns:w16cex="http://schemas.microsoft.com/office/word/2018/wordml/cex" xmlns:w16cid="http://schemas.microsoft.com/office/word/2016/wordml/cid" xmlns:w16="http://schemas.microsoft.com/office/word/2018/wordml" xmlns:w16du="http://schemas.microsoft.com/office/word/2023/wordml/word16du" xmlns:w16sdtdh="http://schemas.microsoft.com/office/word/2020/wordml/sdtdatahash" xmlns:w16sdtfl="http://schemas.microsoft.com/office/word/2024/wordml/sdtformatlock" xmlns:w16se="http://schemas.microsoft.com/office/word/2015/wordml/symex" mc:Ignorable="w14 w15 w16se w16cid w16 w16cex w16sdtdh w16sdtfl w16du">
   <w:docDefaults>
     <w:rPrDefault>
       <w:rPr>
